--- a/Eks.docx
+++ b/Eks.docx
@@ -98,6 +98,19 @@
       </w:r>
     </w:p>
     <w:p/>
+    <w:p>
+      <w:r>
+        <w:t>List cluster nodes</w:t>
+      </w:r>
+    </w:p>
+    <w:p>
+      <w:r>
+        <w:rPr>
+          <w:rFonts w:ascii="Courier New" w:hAnsi="Courier New" w:cs="Courier New"/>
+        </w:rPr>
+        <w:t>kubectl get nodes</w:t>
+      </w:r>
+    </w:p>
     <w:p/>
     <w:sectPr>
       <w:pgSz w:w="12240" w:h="15840"/>
